--- a/ComputerVision/GoogleVision/Winword.docx
+++ b/ComputerVision/GoogleVision/Winword.docx
@@ -100,7 +100,7 @@
                 <v:shape id="_x0000_i1025" type="#_x0000_t75" style="width:441pt;height:100.5pt" o:ole="">
                   <v:imagedata r:id="rId5" o:title=""/>
                 </v:shape>
-                <o:OLEObject Type="Embed" ProgID="PBrush" ShapeID="_x0000_i1025" DrawAspect="Content" ObjectID="_1593069780" r:id="rId6"/>
+                <o:OLEObject Type="Embed" ProgID="PBrush" ShapeID="_x0000_i1025" DrawAspect="Content" ObjectID="_1593070209" r:id="rId6"/>
               </w:object>
             </w:r>
           </w:p>
@@ -117,7 +117,7 @@
                 <v:shape id="_x0000_i1026" type="#_x0000_t75" style="width:468pt;height:252.75pt" o:ole="">
                   <v:imagedata r:id="rId7" o:title=""/>
                 </v:shape>
-                <o:OLEObject Type="Embed" ProgID="PBrush" ShapeID="_x0000_i1026" DrawAspect="Content" ObjectID="_1593069781" r:id="rId8"/>
+                <o:OLEObject Type="Embed" ProgID="PBrush" ShapeID="_x0000_i1026" DrawAspect="Content" ObjectID="_1593070210" r:id="rId8"/>
               </w:object>
             </w:r>
           </w:p>
@@ -134,7 +134,7 @@
                 <v:shape id="_x0000_i1027" type="#_x0000_t75" style="width:467.25pt;height:214.5pt" o:ole="">
                   <v:imagedata r:id="rId9" o:title=""/>
                 </v:shape>
-                <o:OLEObject Type="Embed" ProgID="PBrush" ShapeID="_x0000_i1027" DrawAspect="Content" ObjectID="_1593069782" r:id="rId10"/>
+                <o:OLEObject Type="Embed" ProgID="PBrush" ShapeID="_x0000_i1027" DrawAspect="Content" ObjectID="_1593070211" r:id="rId10"/>
               </w:object>
             </w:r>
           </w:p>
@@ -181,7 +181,7 @@
                 <v:shape id="_x0000_i1028" type="#_x0000_t75" style="width:468pt;height:293.25pt" o:ole="">
                   <v:imagedata r:id="rId12" o:title=""/>
                 </v:shape>
-                <o:OLEObject Type="Embed" ProgID="PBrush" ShapeID="_x0000_i1028" DrawAspect="Content" ObjectID="_1593069783" r:id="rId13"/>
+                <o:OLEObject Type="Embed" ProgID="PBrush" ShapeID="_x0000_i1028" DrawAspect="Content" ObjectID="_1593070212" r:id="rId13"/>
               </w:object>
             </w:r>
           </w:p>
@@ -198,7 +198,7 @@
                 <v:shape id="_x0000_i1029" type="#_x0000_t75" style="width:468pt;height:257.25pt" o:ole="">
                   <v:imagedata r:id="rId14" o:title=""/>
                 </v:shape>
-                <o:OLEObject Type="Embed" ProgID="PBrush" ShapeID="_x0000_i1029" DrawAspect="Content" ObjectID="_1593069784" r:id="rId15"/>
+                <o:OLEObject Type="Embed" ProgID="PBrush" ShapeID="_x0000_i1029" DrawAspect="Content" ObjectID="_1593070213" r:id="rId15"/>
               </w:object>
             </w:r>
           </w:p>
@@ -258,7 +258,7 @@
                 <v:shape id="_x0000_i1030" type="#_x0000_t75" style="width:468pt;height:188.25pt" o:ole="">
                   <v:imagedata r:id="rId16" o:title=""/>
                 </v:shape>
-                <o:OLEObject Type="Embed" ProgID="PBrush" ShapeID="_x0000_i1030" DrawAspect="Content" ObjectID="_1593069785" r:id="rId17"/>
+                <o:OLEObject Type="Embed" ProgID="PBrush" ShapeID="_x0000_i1030" DrawAspect="Content" ObjectID="_1593070214" r:id="rId17"/>
               </w:object>
             </w:r>
           </w:p>
@@ -275,7 +275,7 @@
                 <v:shape id="_x0000_i1031" type="#_x0000_t75" style="width:208.5pt;height:384.75pt" o:ole="">
                   <v:imagedata r:id="rId18" o:title=""/>
                 </v:shape>
-                <o:OLEObject Type="Embed" ProgID="PBrush" ShapeID="_x0000_i1031" DrawAspect="Content" ObjectID="_1593069786" r:id="rId19"/>
+                <o:OLEObject Type="Embed" ProgID="PBrush" ShapeID="_x0000_i1031" DrawAspect="Content" ObjectID="_1593070215" r:id="rId19"/>
               </w:object>
             </w:r>
           </w:p>
@@ -292,7 +292,7 @@
                 <v:shape id="_x0000_i1032" type="#_x0000_t75" style="width:201.75pt;height:275.25pt" o:ole="">
                   <v:imagedata r:id="rId20" o:title=""/>
                 </v:shape>
-                <o:OLEObject Type="Embed" ProgID="PBrush" ShapeID="_x0000_i1032" DrawAspect="Content" ObjectID="_1593069787" r:id="rId21"/>
+                <o:OLEObject Type="Embed" ProgID="PBrush" ShapeID="_x0000_i1032" DrawAspect="Content" ObjectID="_1593070216" r:id="rId21"/>
               </w:object>
             </w:r>
           </w:p>
@@ -309,7 +309,7 @@
                 <v:shape id="_x0000_i1033" type="#_x0000_t75" style="width:431.25pt;height:275.25pt" o:ole="">
                   <v:imagedata r:id="rId22" o:title=""/>
                 </v:shape>
-                <o:OLEObject Type="Embed" ProgID="PBrush" ShapeID="_x0000_i1033" DrawAspect="Content" ObjectID="_1593069788" r:id="rId23"/>
+                <o:OLEObject Type="Embed" ProgID="PBrush" ShapeID="_x0000_i1033" DrawAspect="Content" ObjectID="_1593070217" r:id="rId23"/>
               </w:object>
             </w:r>
           </w:p>
@@ -338,7 +338,7 @@
                 <v:shape id="_x0000_i1034" type="#_x0000_t75" style="width:468pt;height:243.75pt" o:ole="">
                   <v:imagedata r:id="rId24" o:title=""/>
                 </v:shape>
-                <o:OLEObject Type="Embed" ProgID="PBrush" ShapeID="_x0000_i1034" DrawAspect="Content" ObjectID="_1593069789" r:id="rId25"/>
+                <o:OLEObject Type="Embed" ProgID="PBrush" ShapeID="_x0000_i1034" DrawAspect="Content" ObjectID="_1593070218" r:id="rId25"/>
               </w:object>
             </w:r>
           </w:p>
@@ -355,7 +355,7 @@
                 <v:shape id="_x0000_i1035" type="#_x0000_t75" style="width:418.5pt;height:281.25pt" o:ole="">
                   <v:imagedata r:id="rId26" o:title=""/>
                 </v:shape>
-                <o:OLEObject Type="Embed" ProgID="PBrush" ShapeID="_x0000_i1035" DrawAspect="Content" ObjectID="_1593069790" r:id="rId27"/>
+                <o:OLEObject Type="Embed" ProgID="PBrush" ShapeID="_x0000_i1035" DrawAspect="Content" ObjectID="_1593070219" r:id="rId27"/>
               </w:object>
             </w:r>
           </w:p>
@@ -384,7 +384,7 @@
                 <v:shape id="_x0000_i1036" type="#_x0000_t75" style="width:467.25pt;height:162.75pt" o:ole="">
                   <v:imagedata r:id="rId28" o:title=""/>
                 </v:shape>
-                <o:OLEObject Type="Embed" ProgID="PBrush" ShapeID="_x0000_i1036" DrawAspect="Content" ObjectID="_1593069791" r:id="rId29"/>
+                <o:OLEObject Type="Embed" ProgID="PBrush" ShapeID="_x0000_i1036" DrawAspect="Content" ObjectID="_1593070220" r:id="rId29"/>
               </w:object>
             </w:r>
           </w:p>
@@ -441,7 +441,7 @@
                 <v:shape id="_x0000_i1037" type="#_x0000_t75" style="width:295.5pt;height:321.75pt" o:ole="">
                   <v:imagedata r:id="rId30" o:title=""/>
                 </v:shape>
-                <o:OLEObject Type="Embed" ProgID="PBrush" ShapeID="_x0000_i1037" DrawAspect="Content" ObjectID="_1593069792" r:id="rId31"/>
+                <o:OLEObject Type="Embed" ProgID="PBrush" ShapeID="_x0000_i1037" DrawAspect="Content" ObjectID="_1593070221" r:id="rId31"/>
               </w:object>
             </w:r>
           </w:p>
@@ -475,7 +475,7 @@
                 <v:shape id="_x0000_i1038" type="#_x0000_t75" style="width:469.5pt;height:60.75pt" o:ole="">
                   <v:imagedata r:id="rId32" o:title=""/>
                 </v:shape>
-                <o:OLEObject Type="Embed" ProgID="PBrush" ShapeID="_x0000_i1038" DrawAspect="Content" ObjectID="_1593069793" r:id="rId33"/>
+                <o:OLEObject Type="Embed" ProgID="PBrush" ShapeID="_x0000_i1038" DrawAspect="Content" ObjectID="_1593070222" r:id="rId33"/>
               </w:object>
             </w:r>
           </w:p>
@@ -533,7 +533,7 @@
                 <v:shape id="_x0000_i1039" type="#_x0000_t75" style="width:468pt;height:276pt" o:ole="">
                   <v:imagedata r:id="rId34" o:title=""/>
                 </v:shape>
-                <o:OLEObject Type="Embed" ProgID="PBrush" ShapeID="_x0000_i1039" DrawAspect="Content" ObjectID="_1593069794" r:id="rId35"/>
+                <o:OLEObject Type="Embed" ProgID="PBrush" ShapeID="_x0000_i1039" DrawAspect="Content" ObjectID="_1593070223" r:id="rId35"/>
               </w:object>
             </w:r>
           </w:p>
@@ -562,7 +562,7 @@
                 <v:shape id="_x0000_i1040" type="#_x0000_t75" style="width:467.25pt;height:176.25pt" o:ole="">
                   <v:imagedata r:id="rId36" o:title=""/>
                 </v:shape>
-                <o:OLEObject Type="Embed" ProgID="PBrush" ShapeID="_x0000_i1040" DrawAspect="Content" ObjectID="_1593069795" r:id="rId37"/>
+                <o:OLEObject Type="Embed" ProgID="PBrush" ShapeID="_x0000_i1040" DrawAspect="Content" ObjectID="_1593070224" r:id="rId37"/>
               </w:object>
             </w:r>
           </w:p>
@@ -579,7 +579,7 @@
                 <v:shape id="_x0000_i1041" type="#_x0000_t75" style="width:468pt;height:212.25pt" o:ole="">
                   <v:imagedata r:id="rId38" o:title=""/>
                 </v:shape>
-                <o:OLEObject Type="Embed" ProgID="PBrush" ShapeID="_x0000_i1041" DrawAspect="Content" ObjectID="_1593069796" r:id="rId39"/>
+                <o:OLEObject Type="Embed" ProgID="PBrush" ShapeID="_x0000_i1041" DrawAspect="Content" ObjectID="_1593070225" r:id="rId39"/>
               </w:object>
             </w:r>
           </w:p>
@@ -596,7 +596,114 @@
                 <v:shape id="_x0000_i1042" type="#_x0000_t75" style="width:467.25pt;height:219.75pt" o:ole="">
                   <v:imagedata r:id="rId40" o:title=""/>
                 </v:shape>
-                <o:OLEObject Type="Embed" ProgID="PBrush" ShapeID="_x0000_i1042" DrawAspect="Content" ObjectID="_1593069797" r:id="rId41"/>
+                <o:OLEObject Type="Embed" ProgID="PBrush" ShapeID="_x0000_i1042" DrawAspect="Content" ObjectID="_1593070226" r:id="rId41"/>
+              </w:object>
+            </w:r>
+          </w:p>
+        </w:tc>
+      </w:tr>
+      <w:tr>
+        <w:tc>
+          <w:tcPr>
+            <w:tcW w:w="9576" w:type="dxa"/>
+          </w:tcPr>
+          <w:p>
+            <w:r>
+              <w:t>Code Path :-</w:t>
+            </w:r>
+            <w:r>
+              <w:br/>
+            </w:r>
+            <w:hyperlink r:id="rId42" w:history="1">
+              <w:r>
+                <w:rPr>
+                  <w:rStyle w:val="Hyperlink"/>
+                </w:rPr>
+                <w:t>https://github.com/AvinashTiwari/Artifical-intelligence/blob/master/ComputerVision/GoogleVision/Eclpise/avinash.learn.google.vision/src/main/java/com/example/demo/Application.java</w:t>
+              </w:r>
+            </w:hyperlink>
+          </w:p>
+        </w:tc>
+      </w:tr>
+      <w:tr>
+        <w:tc>
+          <w:tcPr>
+            <w:tcW w:w="9576" w:type="dxa"/>
+          </w:tcPr>
+          <w:p>
+            <w:r>
+              <w:t>Sample 2 :- Reading Pdf</w:t>
+            </w:r>
+          </w:p>
+        </w:tc>
+      </w:tr>
+      <w:tr>
+        <w:tc>
+          <w:tcPr>
+            <w:tcW w:w="9576" w:type="dxa"/>
+          </w:tcPr>
+          <w:p>
+            <w:r>
+              <w:t xml:space="preserve">I </w:t>
+            </w:r>
+            <w:proofErr w:type="gramStart"/>
+            <w:r>
+              <w:t>still working</w:t>
+            </w:r>
+            <w:proofErr w:type="gramEnd"/>
+            <w:r>
+              <w:t xml:space="preserve"> unable run </w:t>
+            </w:r>
+            <w:proofErr w:type="spellStart"/>
+            <w:r>
+              <w:t>suncessfull</w:t>
+            </w:r>
+            <w:proofErr w:type="spellEnd"/>
+            <w:r>
+              <w:t>.</w:t>
+            </w:r>
+            <w:r>
+              <w:br/>
+              <w:t>may be it require some debugging</w:t>
+            </w:r>
+            <w:r>
+              <w:br/>
+            </w:r>
+            <w:hyperlink r:id="rId43" w:history="1">
+              <w:r>
+                <w:rPr>
+                  <w:rStyle w:val="Hyperlink"/>
+                </w:rPr>
+                <w:t>https://github.com/AvinashTiwari/Artifical-intelligence/blob/master/ComputerVision/GoogleVision/Eclpise/avinash.learn.google.vision/src/main/java/com/example/demo/ApplicationPdf.java</w:t>
+              </w:r>
+            </w:hyperlink>
+          </w:p>
+        </w:tc>
+      </w:tr>
+      <w:tr>
+        <w:tc>
+          <w:tcPr>
+            <w:tcW w:w="9576" w:type="dxa"/>
+          </w:tcPr>
+          <w:p>
+            <w:r>
+              <w:t>Pricing</w:t>
+            </w:r>
+          </w:p>
+        </w:tc>
+      </w:tr>
+      <w:tr>
+        <w:tc>
+          <w:tcPr>
+            <w:tcW w:w="9576" w:type="dxa"/>
+          </w:tcPr>
+          <w:p>
+            <w:r>
+              <w:object w:dxaOrig="16320" w:dyaOrig="8025">
+                <v:shape id="_x0000_i1043" type="#_x0000_t75" style="width:467.25pt;height:230.25pt" o:ole="">
+                  <v:imagedata r:id="rId44" o:title=""/>
+                </v:shape>
+                <o:OLEObject Type="Embed" ProgID="PBrush" ShapeID="_x0000_i1043" DrawAspect="Content" ObjectID="_1593070227" r:id="rId45"/>
               </w:object>
             </w:r>
           </w:p>
